--- a/Psalms/149.docx
+++ b/Psalms/149.docx
@@ -173,7 +173,11 @@
           <w:tcPr>
             <w:tcW w:w="621" w:type="pct"/>
           </w:tcPr>
-          <w:p/>
+          <w:p>
+            <w:r>
+              <w:t>Alleluia.</w:t>
+            </w:r>
+          </w:p>
         </w:tc>
         <w:tc>
           <w:tcPr>
@@ -183,6 +187,9 @@
             <w:pPr>
               <w:pStyle w:val="EngIndEnd"/>
             </w:pPr>
+            <w:r>
+              <w:t>Hallelouia.</w:t>
+            </w:r>
           </w:p>
         </w:tc>
         <w:tc>
@@ -193,6 +200,9 @@
             <w:pPr>
               <w:pStyle w:val="EngIndEnd"/>
             </w:pPr>
+            <w:r>
+              <w:t>Alleluia.</w:t>
+            </w:r>
           </w:p>
         </w:tc>
         <w:tc>
@@ -211,6 +221,16 @@
                 <w:shd w:val="clear" w:color="auto" w:fill="FFFFFF"/>
               </w:rPr>
             </w:pPr>
+            <w:r>
+              <w:rPr>
+                <w:rFonts w:ascii="Tahoma" w:eastAsia="Times New Roman" w:hAnsi="Tahoma" w:cs="Tahoma"/>
+                <w:color w:val="2E1308"/>
+                <w:sz w:val="24"/>
+                <w:szCs w:val="24"/>
+                <w:shd w:val="clear" w:color="auto" w:fill="FFFFFF"/>
+              </w:rPr>
+              <w:t>Alleluia.</w:t>
+            </w:r>
           </w:p>
         </w:tc>
       </w:tr>
@@ -313,7 +333,11 @@
           <w:tcPr>
             <w:tcW w:w="621" w:type="pct"/>
           </w:tcPr>
-          <w:p/>
+          <w:p>
+            <w:r>
+              <w:t>O SING unto the Lord a new song; His praise is in the church of the saints.</w:t>
+            </w:r>
+          </w:p>
         </w:tc>
         <w:tc>
           <w:tcPr>
@@ -323,6 +347,17 @@
             <w:pPr>
               <w:pStyle w:val="EngIndEnd"/>
             </w:pPr>
+            <w:r>
+              <w:t>Sing to the Lord a new song;</w:t>
+            </w:r>
+          </w:p>
+          <w:p>
+            <w:pPr>
+              <w:pStyle w:val="EngIndEnd"/>
+            </w:pPr>
+            <w:r>
+              <w:t>his praise in an assembly of devout.</w:t>
+            </w:r>
           </w:p>
         </w:tc>
         <w:tc>
@@ -333,6 +368,9 @@
             <w:pPr>
               <w:pStyle w:val="EngIndEnd"/>
             </w:pPr>
+            <w:r>
+              <w:t>Sing to the Lord a new song: his praise is in the assembly of the saints.</w:t>
+            </w:r>
           </w:p>
         </w:tc>
         <w:tc>
@@ -351,6 +389,39 @@
                 <w:shd w:val="clear" w:color="auto" w:fill="FFFFFF"/>
               </w:rPr>
             </w:pPr>
+            <w:r>
+              <w:rPr>
+                <w:rFonts w:ascii="Tahoma" w:eastAsia="Times New Roman" w:hAnsi="Tahoma" w:cs="Tahoma"/>
+                <w:color w:val="2E1308"/>
+                <w:sz w:val="24"/>
+                <w:szCs w:val="24"/>
+                <w:shd w:val="clear" w:color="auto" w:fill="FFFFFF"/>
+              </w:rPr>
+              <w:t>Sing to the Lord a new song,</w:t>
+            </w:r>
+          </w:p>
+          <w:p>
+            <w:pPr>
+              <w:spacing w:line="240" w:lineRule="auto"/>
+              <w:jc w:val="left"/>
+              <w:rPr>
+                <w:rFonts w:ascii="Tahoma" w:eastAsia="Times New Roman" w:hAnsi="Tahoma" w:cs="Tahoma"/>
+                <w:color w:val="2E1308"/>
+                <w:sz w:val="24"/>
+                <w:szCs w:val="24"/>
+                <w:shd w:val="clear" w:color="auto" w:fill="FFFFFF"/>
+              </w:rPr>
+            </w:pPr>
+            <w:r>
+              <w:rPr>
+                <w:rFonts w:ascii="Tahoma" w:eastAsia="Times New Roman" w:hAnsi="Tahoma" w:cs="Tahoma"/>
+                <w:color w:val="2E1308"/>
+                <w:sz w:val="24"/>
+                <w:szCs w:val="24"/>
+                <w:shd w:val="clear" w:color="auto" w:fill="FFFFFF"/>
+              </w:rPr>
+              <w:t>His praise in the assembly of His holy ones.</w:t>
+            </w:r>
           </w:p>
         </w:tc>
       </w:tr>
@@ -438,7 +509,11 @@
           <w:tcPr>
             <w:tcW w:w="621" w:type="pct"/>
           </w:tcPr>
-          <w:p/>
+          <w:p>
+            <w:r>
+              <w:t>Let Israel be glad in her Maker, and let the children of Zion exult in their King.</w:t>
+            </w:r>
+          </w:p>
         </w:tc>
         <w:tc>
           <w:tcPr>
@@ -448,6 +523,17 @@
             <w:pPr>
               <w:pStyle w:val="EngIndEnd"/>
             </w:pPr>
+            <w:r>
+              <w:t>Let Israel be glad in the one who made it,</w:t>
+            </w:r>
+          </w:p>
+          <w:p>
+            <w:pPr>
+              <w:pStyle w:val="EngIndEnd"/>
+            </w:pPr>
+            <w:r>
+              <w:t>and let the sons of Sion rejoice in their king.</w:t>
+            </w:r>
           </w:p>
         </w:tc>
         <w:tc>
@@ -458,6 +544,9 @@
             <w:pPr>
               <w:pStyle w:val="EngIndEnd"/>
             </w:pPr>
+            <w:r>
+              <w:t>Let Israel rejoice in him that made him; and let the children of Sion exult in their king.</w:t>
+            </w:r>
           </w:p>
         </w:tc>
         <w:tc>
@@ -476,6 +565,39 @@
                 <w:shd w:val="clear" w:color="auto" w:fill="FFFFFF"/>
               </w:rPr>
             </w:pPr>
+            <w:r>
+              <w:rPr>
+                <w:rFonts w:ascii="Tahoma" w:eastAsia="Times New Roman" w:hAnsi="Tahoma" w:cs="Tahoma"/>
+                <w:color w:val="2E1308"/>
+                <w:sz w:val="24"/>
+                <w:szCs w:val="24"/>
+                <w:shd w:val="clear" w:color="auto" w:fill="FFFFFF"/>
+              </w:rPr>
+              <w:t>Let Israel be glad in Him who made him,</w:t>
+            </w:r>
+          </w:p>
+          <w:p>
+            <w:pPr>
+              <w:spacing w:line="240" w:lineRule="auto"/>
+              <w:jc w:val="left"/>
+              <w:rPr>
+                <w:rFonts w:ascii="Tahoma" w:eastAsia="Times New Roman" w:hAnsi="Tahoma" w:cs="Tahoma"/>
+                <w:color w:val="2E1308"/>
+                <w:sz w:val="24"/>
+                <w:szCs w:val="24"/>
+                <w:shd w:val="clear" w:color="auto" w:fill="FFFFFF"/>
+              </w:rPr>
+            </w:pPr>
+            <w:r>
+              <w:rPr>
+                <w:rFonts w:ascii="Tahoma" w:eastAsia="Times New Roman" w:hAnsi="Tahoma" w:cs="Tahoma"/>
+                <w:color w:val="2E1308"/>
+                <w:sz w:val="24"/>
+                <w:szCs w:val="24"/>
+                <w:shd w:val="clear" w:color="auto" w:fill="FFFFFF"/>
+              </w:rPr>
+              <w:t>And let the children of Zion greatly rejoice in their King.</w:t>
+            </w:r>
           </w:p>
         </w:tc>
       </w:tr>
@@ -580,7 +702,11 @@
           <w:tcPr>
             <w:tcW w:w="621" w:type="pct"/>
           </w:tcPr>
-          <w:p/>
+          <w:p>
+            <w:r>
+              <w:t>Let them praise His Name in the dance; let them sing praises unto Him with timbrel and psaltery.</w:t>
+            </w:r>
+          </w:p>
         </w:tc>
         <w:tc>
           <w:tcPr>
@@ -590,6 +716,17 @@
             <w:pPr>
               <w:pStyle w:val="EngIndEnd"/>
             </w:pPr>
+            <w:r>
+              <w:t>Let them praise his name with a dance;</w:t>
+            </w:r>
+          </w:p>
+          <w:p>
+            <w:pPr>
+              <w:pStyle w:val="EngIndEnd"/>
+            </w:pPr>
+            <w:r>
+              <w:t>with drum and harp let them make music to him,</w:t>
+            </w:r>
           </w:p>
         </w:tc>
         <w:tc>
@@ -600,6 +737,9 @@
             <w:pPr>
               <w:pStyle w:val="EngIndEnd"/>
             </w:pPr>
+            <w:r>
+              <w:t>Let them praise his name in the dance: let them sings praises to him with timbrel and psaltery.</w:t>
+            </w:r>
           </w:p>
         </w:tc>
         <w:tc>
@@ -618,6 +758,39 @@
                 <w:shd w:val="clear" w:color="auto" w:fill="FFFFFF"/>
               </w:rPr>
             </w:pPr>
+            <w:r>
+              <w:rPr>
+                <w:rFonts w:ascii="Tahoma" w:eastAsia="Times New Roman" w:hAnsi="Tahoma" w:cs="Tahoma"/>
+                <w:color w:val="2E1308"/>
+                <w:sz w:val="24"/>
+                <w:szCs w:val="24"/>
+                <w:shd w:val="clear" w:color="auto" w:fill="FFFFFF"/>
+              </w:rPr>
+              <w:t>Let them praise His name with dance;</w:t>
+            </w:r>
+          </w:p>
+          <w:p>
+            <w:pPr>
+              <w:spacing w:line="240" w:lineRule="auto"/>
+              <w:jc w:val="left"/>
+              <w:rPr>
+                <w:rFonts w:ascii="Tahoma" w:eastAsia="Times New Roman" w:hAnsi="Tahoma" w:cs="Tahoma"/>
+                <w:color w:val="2E1308"/>
+                <w:sz w:val="24"/>
+                <w:szCs w:val="24"/>
+                <w:shd w:val="clear" w:color="auto" w:fill="FFFFFF"/>
+              </w:rPr>
+            </w:pPr>
+            <w:r>
+              <w:rPr>
+                <w:rFonts w:ascii="Tahoma" w:eastAsia="Times New Roman" w:hAnsi="Tahoma" w:cs="Tahoma"/>
+                <w:color w:val="2E1308"/>
+                <w:sz w:val="24"/>
+                <w:szCs w:val="24"/>
+                <w:shd w:val="clear" w:color="auto" w:fill="FFFFFF"/>
+              </w:rPr>
+              <w:t>With tambourine and harp let them sing to Him;</w:t>
+            </w:r>
           </w:p>
         </w:tc>
       </w:tr>
@@ -693,7 +866,11 @@
           <w:tcPr>
             <w:tcW w:w="621" w:type="pct"/>
           </w:tcPr>
-          <w:p/>
+          <w:p>
+            <w:r>
+              <w:t>For the Lord hath pleasure in His people; and shall lift up the meek unto salvation.</w:t>
+            </w:r>
+          </w:p>
         </w:tc>
         <w:tc>
           <w:tcPr>
@@ -703,6 +880,21 @@
             <w:pPr>
               <w:pStyle w:val="EngIndEnd"/>
             </w:pPr>
+            <w:r>
+              <w:t>because the Lord takes pleasure in his people,</w:t>
+            </w:r>
+          </w:p>
+          <w:p>
+            <w:pPr>
+              <w:pStyle w:val="EngIndEnd"/>
+            </w:pPr>
+            <w:r>
+              <w:t xml:space="preserve">and he exalts the meek with </w:t>
+            </w:r>
+            <w:r>
+              <w:lastRenderedPageBreak/>
+              <w:t>deliverance.</w:t>
+            </w:r>
           </w:p>
         </w:tc>
         <w:tc>
@@ -713,6 +905,10 @@
             <w:pPr>
               <w:pStyle w:val="EngIndEnd"/>
             </w:pPr>
+            <w:r>
+              <w:lastRenderedPageBreak/>
+              <w:t>For the Lord takes pleasure in his people; and will exalt the meek with salvation.</w:t>
+            </w:r>
           </w:p>
         </w:tc>
         <w:tc>
@@ -731,6 +927,39 @@
                 <w:shd w:val="clear" w:color="auto" w:fill="FFFFFF"/>
               </w:rPr>
             </w:pPr>
+            <w:r>
+              <w:rPr>
+                <w:rFonts w:ascii="Tahoma" w:eastAsia="Times New Roman" w:hAnsi="Tahoma" w:cs="Tahoma"/>
+                <w:color w:val="2E1308"/>
+                <w:sz w:val="24"/>
+                <w:szCs w:val="24"/>
+                <w:shd w:val="clear" w:color="auto" w:fill="FFFFFF"/>
+              </w:rPr>
+              <w:t>For the Lord is pleased with His people,</w:t>
+            </w:r>
+          </w:p>
+          <w:p>
+            <w:pPr>
+              <w:spacing w:line="240" w:lineRule="auto"/>
+              <w:jc w:val="left"/>
+              <w:rPr>
+                <w:rFonts w:ascii="Tahoma" w:eastAsia="Times New Roman" w:hAnsi="Tahoma" w:cs="Tahoma"/>
+                <w:color w:val="2E1308"/>
+                <w:sz w:val="24"/>
+                <w:szCs w:val="24"/>
+                <w:shd w:val="clear" w:color="auto" w:fill="FFFFFF"/>
+              </w:rPr>
+            </w:pPr>
+            <w:r>
+              <w:rPr>
+                <w:rFonts w:ascii="Tahoma" w:eastAsia="Times New Roman" w:hAnsi="Tahoma" w:cs="Tahoma"/>
+                <w:color w:val="2E1308"/>
+                <w:sz w:val="24"/>
+                <w:szCs w:val="24"/>
+                <w:shd w:val="clear" w:color="auto" w:fill="FFFFFF"/>
+              </w:rPr>
+              <w:t>And He shall exalt the gentle with salvation.</w:t>
+            </w:r>
           </w:p>
         </w:tc>
       </w:tr>
@@ -857,7 +1086,11 @@
           <w:tcPr>
             <w:tcW w:w="621" w:type="pct"/>
           </w:tcPr>
-          <w:p/>
+          <w:p>
+            <w:r>
+              <w:t>The saints shall boast in glory, and they will rejoice upon their beds.</w:t>
+            </w:r>
+          </w:p>
         </w:tc>
         <w:tc>
           <w:tcPr>
@@ -867,6 +1100,17 @@
             <w:pPr>
               <w:pStyle w:val="EngIndEnd"/>
             </w:pPr>
+            <w:r>
+              <w:t>The devout will boast in glory,</w:t>
+            </w:r>
+          </w:p>
+          <w:p>
+            <w:pPr>
+              <w:pStyle w:val="EngIndEnd"/>
+            </w:pPr>
+            <w:r>
+              <w:t>And they will rejoice on their beds.</w:t>
+            </w:r>
           </w:p>
         </w:tc>
         <w:tc>
@@ -877,6 +1121,9 @@
             <w:pPr>
               <w:pStyle w:val="EngIndEnd"/>
             </w:pPr>
+            <w:r>
+              <w:t>The saints shall rejoice in glory; and shall exult on their beds.</w:t>
+            </w:r>
           </w:p>
         </w:tc>
         <w:tc>
@@ -895,6 +1142,39 @@
                 <w:shd w:val="clear" w:color="auto" w:fill="FFFFFF"/>
               </w:rPr>
             </w:pPr>
+            <w:r>
+              <w:rPr>
+                <w:rFonts w:ascii="Tahoma" w:eastAsia="Times New Roman" w:hAnsi="Tahoma" w:cs="Tahoma"/>
+                <w:color w:val="2E1308"/>
+                <w:sz w:val="24"/>
+                <w:szCs w:val="24"/>
+                <w:shd w:val="clear" w:color="auto" w:fill="FFFFFF"/>
+              </w:rPr>
+              <w:t>The holy ones shall boast in glory,</w:t>
+            </w:r>
+          </w:p>
+          <w:p>
+            <w:pPr>
+              <w:spacing w:line="240" w:lineRule="auto"/>
+              <w:jc w:val="left"/>
+              <w:rPr>
+                <w:rFonts w:ascii="Tahoma" w:eastAsia="Times New Roman" w:hAnsi="Tahoma" w:cs="Tahoma"/>
+                <w:color w:val="2E1308"/>
+                <w:sz w:val="24"/>
+                <w:szCs w:val="24"/>
+                <w:shd w:val="clear" w:color="auto" w:fill="FFFFFF"/>
+              </w:rPr>
+            </w:pPr>
+            <w:r>
+              <w:rPr>
+                <w:rFonts w:ascii="Tahoma" w:eastAsia="Times New Roman" w:hAnsi="Tahoma" w:cs="Tahoma"/>
+                <w:color w:val="2E1308"/>
+                <w:sz w:val="24"/>
+                <w:szCs w:val="24"/>
+                <w:shd w:val="clear" w:color="auto" w:fill="FFFFFF"/>
+              </w:rPr>
+              <w:t>And they shall greatly rejoice on their beds;</w:t>
+            </w:r>
           </w:p>
         </w:tc>
       </w:tr>
@@ -1026,7 +1306,11 @@
           <w:tcPr>
             <w:tcW w:w="621" w:type="pct"/>
           </w:tcPr>
-          <w:p/>
+          <w:p>
+            <w:r>
+              <w:t>Let the exultations of God be in their throats, and sharp two-edged swords in their hands,</w:t>
+            </w:r>
+          </w:p>
         </w:tc>
         <w:tc>
           <w:tcPr>
@@ -1036,6 +1320,17 @@
             <w:pPr>
               <w:pStyle w:val="EngIndEnd"/>
             </w:pPr>
+            <w:r>
+              <w:t>The exaltations of God are in their throats,</w:t>
+            </w:r>
+          </w:p>
+          <w:p>
+            <w:pPr>
+              <w:pStyle w:val="EngIndEnd"/>
+            </w:pPr>
+            <w:r>
+              <w:t>and two-edged swords in their hands,</w:t>
+            </w:r>
           </w:p>
         </w:tc>
         <w:tc>
@@ -1046,6 +1341,9 @@
             <w:pPr>
               <w:pStyle w:val="EngIndEnd"/>
             </w:pPr>
+            <w:r>
+              <w:t>The high praises of God shall be in their throat, and two-edged swords in their hands;</w:t>
+            </w:r>
           </w:p>
         </w:tc>
         <w:tc>
@@ -1064,6 +1362,39 @@
                 <w:shd w:val="clear" w:color="auto" w:fill="FFFFFF"/>
               </w:rPr>
             </w:pPr>
+            <w:r>
+              <w:rPr>
+                <w:rFonts w:ascii="Tahoma" w:eastAsia="Times New Roman" w:hAnsi="Tahoma" w:cs="Tahoma"/>
+                <w:color w:val="2E1308"/>
+                <w:sz w:val="24"/>
+                <w:szCs w:val="24"/>
+                <w:shd w:val="clear" w:color="auto" w:fill="FFFFFF"/>
+              </w:rPr>
+              <w:t>The high praise of God shall be in their mouth</w:t>
+            </w:r>
+          </w:p>
+          <w:p>
+            <w:pPr>
+              <w:spacing w:line="240" w:lineRule="auto"/>
+              <w:jc w:val="left"/>
+              <w:rPr>
+                <w:rFonts w:ascii="Tahoma" w:eastAsia="Times New Roman" w:hAnsi="Tahoma" w:cs="Tahoma"/>
+                <w:color w:val="2E1308"/>
+                <w:sz w:val="24"/>
+                <w:szCs w:val="24"/>
+                <w:shd w:val="clear" w:color="auto" w:fill="FFFFFF"/>
+              </w:rPr>
+            </w:pPr>
+            <w:r>
+              <w:rPr>
+                <w:rFonts w:ascii="Tahoma" w:eastAsia="Times New Roman" w:hAnsi="Tahoma" w:cs="Tahoma"/>
+                <w:color w:val="2E1308"/>
+                <w:sz w:val="24"/>
+                <w:szCs w:val="24"/>
+                <w:shd w:val="clear" w:color="auto" w:fill="FFFFFF"/>
+              </w:rPr>
+              <w:t>And a two-edged sword in their hand,</w:t>
+            </w:r>
           </w:p>
         </w:tc>
       </w:tr>
@@ -1177,7 +1508,11 @@
           <w:tcPr>
             <w:tcW w:w="621" w:type="pct"/>
           </w:tcPr>
-          <w:p/>
+          <w:p>
+            <w:r>
+              <w:t>To do vengeance among the heathen, and rebuke among the peoples;</w:t>
+            </w:r>
+          </w:p>
         </w:tc>
         <w:tc>
           <w:tcPr>
@@ -1187,6 +1522,17 @@
             <w:pPr>
               <w:pStyle w:val="EngIndEnd"/>
             </w:pPr>
+            <w:r>
+              <w:t>to execute vengeance among the nations,</w:t>
+            </w:r>
+          </w:p>
+          <w:p>
+            <w:pPr>
+              <w:pStyle w:val="EngIndEnd"/>
+            </w:pPr>
+            <w:r>
+              <w:t>rebukes among the peoples,</w:t>
+            </w:r>
           </w:p>
         </w:tc>
         <w:tc>
@@ -1197,6 +1543,18 @@
             <w:pPr>
               <w:pStyle w:val="EngIndEnd"/>
             </w:pPr>
+            <w:r>
+              <w:t xml:space="preserve">to execute vengeance on the nations, </w:t>
+            </w:r>
+            <w:r>
+              <w:rPr>
+                <w:i/>
+              </w:rPr>
+              <w:t>and</w:t>
+            </w:r>
+            <w:r>
+              <w:t xml:space="preserve"> punishments among the peoples;</w:t>
+            </w:r>
           </w:p>
         </w:tc>
         <w:tc>
@@ -1215,6 +1573,39 @@
                 <w:shd w:val="clear" w:color="auto" w:fill="FFFFFF"/>
               </w:rPr>
             </w:pPr>
+            <w:r>
+              <w:rPr>
+                <w:rFonts w:ascii="Tahoma" w:eastAsia="Times New Roman" w:hAnsi="Tahoma" w:cs="Tahoma"/>
+                <w:color w:val="2E1308"/>
+                <w:sz w:val="24"/>
+                <w:szCs w:val="24"/>
+                <w:shd w:val="clear" w:color="auto" w:fill="FFFFFF"/>
+              </w:rPr>
+              <w:t>To deal retribution to the nations,</w:t>
+            </w:r>
+          </w:p>
+          <w:p>
+            <w:pPr>
+              <w:spacing w:line="240" w:lineRule="auto"/>
+              <w:jc w:val="left"/>
+              <w:rPr>
+                <w:rFonts w:ascii="Tahoma" w:eastAsia="Times New Roman" w:hAnsi="Tahoma" w:cs="Tahoma"/>
+                <w:color w:val="2E1308"/>
+                <w:sz w:val="24"/>
+                <w:szCs w:val="24"/>
+                <w:shd w:val="clear" w:color="auto" w:fill="FFFFFF"/>
+              </w:rPr>
+            </w:pPr>
+            <w:r>
+              <w:rPr>
+                <w:rFonts w:ascii="Tahoma" w:eastAsia="Times New Roman" w:hAnsi="Tahoma" w:cs="Tahoma"/>
+                <w:color w:val="2E1308"/>
+                <w:sz w:val="24"/>
+                <w:szCs w:val="24"/>
+                <w:shd w:val="clear" w:color="auto" w:fill="FFFFFF"/>
+              </w:rPr>
+              <w:t>Reproving among the peoples,</w:t>
+            </w:r>
           </w:p>
         </w:tc>
       </w:tr>
@@ -1302,7 +1693,11 @@
           <w:tcPr>
             <w:tcW w:w="621" w:type="pct"/>
           </w:tcPr>
-          <w:p/>
+          <w:p>
+            <w:r>
+              <w:t>To bind their kings in chains, and their nobles with manacles of iron.</w:t>
+            </w:r>
+          </w:p>
         </w:tc>
         <w:tc>
           <w:tcPr>
@@ -1312,6 +1707,17 @@
             <w:pPr>
               <w:pStyle w:val="EngIndEnd"/>
             </w:pPr>
+            <w:r>
+              <w:t>to bind their kings with fetters</w:t>
+            </w:r>
+          </w:p>
+          <w:p>
+            <w:pPr>
+              <w:pStyle w:val="EngIndEnd"/>
+            </w:pPr>
+            <w:r>
+              <w:t>and their nobles with iron handcuffs,</w:t>
+            </w:r>
           </w:p>
         </w:tc>
         <w:tc>
@@ -1322,6 +1728,9 @@
             <w:pPr>
               <w:pStyle w:val="EngIndEnd"/>
             </w:pPr>
+            <w:r>
+              <w:t>to bind their kings with fetters, and their nobles with manacles of iron;</w:t>
+            </w:r>
           </w:p>
         </w:tc>
         <w:tc>
@@ -1340,6 +1749,39 @@
                 <w:shd w:val="clear" w:color="auto" w:fill="FFFFFF"/>
               </w:rPr>
             </w:pPr>
+            <w:r>
+              <w:rPr>
+                <w:rFonts w:ascii="Tahoma" w:eastAsia="Times New Roman" w:hAnsi="Tahoma" w:cs="Tahoma"/>
+                <w:color w:val="2E1308"/>
+                <w:sz w:val="24"/>
+                <w:szCs w:val="24"/>
+                <w:shd w:val="clear" w:color="auto" w:fill="FFFFFF"/>
+              </w:rPr>
+              <w:t>To shackle their kings with chains</w:t>
+            </w:r>
+          </w:p>
+          <w:p>
+            <w:pPr>
+              <w:spacing w:line="240" w:lineRule="auto"/>
+              <w:jc w:val="left"/>
+              <w:rPr>
+                <w:rFonts w:ascii="Tahoma" w:eastAsia="Times New Roman" w:hAnsi="Tahoma" w:cs="Tahoma"/>
+                <w:color w:val="2E1308"/>
+                <w:sz w:val="24"/>
+                <w:szCs w:val="24"/>
+                <w:shd w:val="clear" w:color="auto" w:fill="FFFFFF"/>
+              </w:rPr>
+            </w:pPr>
+            <w:r>
+              <w:rPr>
+                <w:rFonts w:ascii="Tahoma" w:eastAsia="Times New Roman" w:hAnsi="Tahoma" w:cs="Tahoma"/>
+                <w:color w:val="2E1308"/>
+                <w:sz w:val="24"/>
+                <w:szCs w:val="24"/>
+                <w:shd w:val="clear" w:color="auto" w:fill="FFFFFF"/>
+              </w:rPr>
+              <w:t>And their nobles with fetters of iron,</w:t>
+            </w:r>
           </w:p>
         </w:tc>
       </w:tr>
@@ -1375,94 +1817,109 @@
             <w:pPr>
               <w:pStyle w:val="CoptIndEnd"/>
             </w:pPr>
+          </w:p>
+        </w:tc>
+        <w:tc>
+          <w:tcPr>
+            <w:tcW w:w="613" w:type="pct"/>
+          </w:tcPr>
+          <w:p>
+            <w:pPr>
+              <w:pStyle w:val="EngIndEnd"/>
+            </w:pPr>
+          </w:p>
+        </w:tc>
+        <w:tc>
+          <w:tcPr>
+            <w:tcW w:w="626" w:type="pct"/>
+          </w:tcPr>
+          <w:p>
+            <w:pPr>
+              <w:pStyle w:val="EngInd"/>
+              <w:rPr>
+                <w:rFonts w:eastAsiaTheme="minorHAnsi"/>
+              </w:rPr>
+            </w:pPr>
+            <w:r>
+              <w:rPr>
+                <w:rFonts w:eastAsiaTheme="minorHAnsi"/>
+              </w:rPr>
+              <w:t xml:space="preserve">To execute </w:t>
+            </w:r>
+            <w:r>
+              <w:rPr>
+                <w:rFonts w:eastAsiaTheme="minorHAnsi"/>
+              </w:rPr>
+              <w:t>among</w:t>
+            </w:r>
+            <w:r>
+              <w:rPr>
+                <w:rFonts w:eastAsiaTheme="minorHAnsi"/>
+              </w:rPr>
+              <w:t xml:space="preserve"> them the judgement written: Alleluia.</w:t>
+            </w:r>
+          </w:p>
+          <w:p>
+            <w:pPr>
+              <w:pStyle w:val="EngInd"/>
+              <w:rPr>
+                <w:rFonts w:eastAsiaTheme="minorHAnsi"/>
+              </w:rPr>
+            </w:pPr>
+            <w:r>
+              <w:t xml:space="preserve">This </w:t>
+            </w:r>
+            <w:r>
+              <w:t>glory</w:t>
+            </w:r>
+            <w:r>
+              <w:t xml:space="preserve"> </w:t>
+            </w:r>
+            <w:r>
+              <w:t>is for</w:t>
+            </w:r>
+            <w:r>
+              <w:t xml:space="preserve"> all His saints.</w:t>
+            </w:r>
+          </w:p>
+        </w:tc>
+        <w:tc>
+          <w:tcPr>
+            <w:tcW w:w="615" w:type="pct"/>
+          </w:tcPr>
+          <w:p/>
+        </w:tc>
+        <w:tc>
+          <w:tcPr>
+            <w:tcW w:w="621" w:type="pct"/>
+          </w:tcPr>
+          <w:p>
+            <w:r>
+              <w:t>To do among them the judgment written. This glory shall be to all His saints.</w:t>
+            </w:r>
             <w:bookmarkStart w:id="5" w:name="_GoBack"/>
             <w:bookmarkEnd w:id="5"/>
           </w:p>
         </w:tc>
         <w:tc>
           <w:tcPr>
-            <w:tcW w:w="613" w:type="pct"/>
-          </w:tcPr>
-          <w:p>
-            <w:pPr>
-              <w:pStyle w:val="EngIndEnd"/>
-            </w:pPr>
-          </w:p>
-        </w:tc>
-        <w:tc>
-          <w:tcPr>
-            <w:tcW w:w="626" w:type="pct"/>
-          </w:tcPr>
-          <w:p>
-            <w:pPr>
-              <w:pStyle w:val="EngInd"/>
-              <w:rPr>
-                <w:rFonts w:eastAsiaTheme="minorHAnsi"/>
-              </w:rPr>
-            </w:pPr>
-            <w:r>
-              <w:rPr>
-                <w:rFonts w:eastAsiaTheme="minorHAnsi"/>
-              </w:rPr>
-              <w:t xml:space="preserve">To execute </w:t>
-            </w:r>
-            <w:r>
-              <w:rPr>
-                <w:rFonts w:eastAsiaTheme="minorHAnsi"/>
-              </w:rPr>
-              <w:t>among</w:t>
-            </w:r>
-            <w:r>
-              <w:rPr>
-                <w:rFonts w:eastAsiaTheme="minorHAnsi"/>
-              </w:rPr>
-              <w:t xml:space="preserve"> them the judgement written: Alleluia.</w:t>
-            </w:r>
-          </w:p>
-          <w:p>
-            <w:pPr>
-              <w:pStyle w:val="EngInd"/>
-              <w:rPr>
-                <w:rFonts w:eastAsiaTheme="minorHAnsi"/>
-              </w:rPr>
-            </w:pPr>
-            <w:r>
-              <w:t xml:space="preserve">This </w:t>
-            </w:r>
-            <w:r>
-              <w:t>glory</w:t>
-            </w:r>
-            <w:r>
-              <w:t xml:space="preserve"> </w:t>
-            </w:r>
-            <w:r>
-              <w:t>is for</w:t>
-            </w:r>
-            <w:r>
-              <w:t xml:space="preserve"> all His saints.</w:t>
-            </w:r>
-          </w:p>
-        </w:tc>
-        <w:tc>
-          <w:tcPr>
-            <w:tcW w:w="615" w:type="pct"/>
-          </w:tcPr>
-          <w:p/>
-        </w:tc>
-        <w:tc>
-          <w:tcPr>
-            <w:tcW w:w="621" w:type="pct"/>
-          </w:tcPr>
-          <w:p/>
-        </w:tc>
-        <w:tc>
-          <w:tcPr>
             <w:tcW w:w="632" w:type="pct"/>
           </w:tcPr>
           <w:p>
             <w:pPr>
               <w:pStyle w:val="EngIndEnd"/>
             </w:pPr>
+            <w:r>
+              <w:t>To execute among them a judgment inscribed.</w:t>
+            </w:r>
+          </w:p>
+          <w:p>
+            <w:pPr>
+              <w:pStyle w:val="EngIndEnd"/>
+            </w:pPr>
+            <w:r>
+              <w:t>This glory is for all his devout.</w:t>
+            </w:r>
           </w:p>
         </w:tc>
         <w:tc>
@@ -1473,6 +1930,9 @@
             <w:pPr>
               <w:pStyle w:val="EngIndEnd"/>
             </w:pPr>
+            <w:r>
+              <w:t>to execute on them the judgment written: this honour have all his saints.</w:t>
+            </w:r>
           </w:p>
         </w:tc>
         <w:tc>
@@ -1491,6 +1951,39 @@
                 <w:shd w:val="clear" w:color="auto" w:fill="FFFFFF"/>
               </w:rPr>
             </w:pPr>
+            <w:r>
+              <w:rPr>
+                <w:rFonts w:ascii="Tahoma" w:eastAsia="Times New Roman" w:hAnsi="Tahoma" w:cs="Tahoma"/>
+                <w:color w:val="2E1308"/>
+                <w:sz w:val="24"/>
+                <w:szCs w:val="24"/>
+                <w:shd w:val="clear" w:color="auto" w:fill="FFFFFF"/>
+              </w:rPr>
+              <w:t>To fulfill among them the written judgment:</w:t>
+            </w:r>
+          </w:p>
+          <w:p>
+            <w:pPr>
+              <w:spacing w:line="240" w:lineRule="auto"/>
+              <w:jc w:val="left"/>
+              <w:rPr>
+                <w:rFonts w:ascii="Tahoma" w:eastAsia="Times New Roman" w:hAnsi="Tahoma" w:cs="Tahoma"/>
+                <w:color w:val="2E1308"/>
+                <w:sz w:val="24"/>
+                <w:szCs w:val="24"/>
+                <w:shd w:val="clear" w:color="auto" w:fill="FFFFFF"/>
+              </w:rPr>
+            </w:pPr>
+            <w:r>
+              <w:rPr>
+                <w:rFonts w:ascii="Tahoma" w:eastAsia="Times New Roman" w:hAnsi="Tahoma" w:cs="Tahoma"/>
+                <w:color w:val="2E1308"/>
+                <w:sz w:val="24"/>
+                <w:szCs w:val="24"/>
+                <w:shd w:val="clear" w:color="auto" w:fill="FFFFFF"/>
+              </w:rPr>
+              <w:t>This glory have all His holy ones.</w:t>
+            </w:r>
           </w:p>
         </w:tc>
       </w:tr>
@@ -1557,7 +2050,15 @@
         <w:annotationRef/>
       </w:r>
       <w:r>
-        <w:t>NETS has rejoice. Coptis looks to me like glorify... Sing aloud? Rejoice?</w:t>
+        <w:t xml:space="preserve">NETS has </w:t>
+      </w:r>
+      <w:proofErr w:type="gramStart"/>
+      <w:r>
+        <w:t>rejoice</w:t>
+      </w:r>
+      <w:proofErr w:type="gramEnd"/>
+      <w:r>
+        <w:t>. Coptis looks to me like glorify... Sing aloud? Rejoice?</w:t>
       </w:r>
     </w:p>
   </w:comment>
@@ -3069,7 +3570,7 @@
 </file>
 
 <file path=customXml/itemProps1.xml><?xml version="1.0" encoding="utf-8"?>
-<ds:datastoreItem xmlns:ds="http://schemas.openxmlformats.org/officeDocument/2006/customXml" ds:itemID="{B63DE14B-2F16-5B45-9B17-1912492823C3}">
+<ds:datastoreItem xmlns:ds="http://schemas.openxmlformats.org/officeDocument/2006/customXml" ds:itemID="{E9960F22-7C88-0646-B6BA-FDAAFC227CFB}">
   <ds:schemaRefs>
     <ds:schemaRef ds:uri="http://schemas.openxmlformats.org/officeDocument/2006/bibliography"/>
   </ds:schemaRefs>

--- a/Psalms/149.docx
+++ b/Psalms/149.docx
@@ -1,6 +1,6 @@
 
 <file path=word/document.xml><?xml version="1.0" encoding="utf-8"?>
-<w:document xmlns:wpc="http://schemas.microsoft.com/office/word/2010/wordprocessingCanvas" xmlns:mo="http://schemas.microsoft.com/office/mac/office/2008/main" xmlns:mc="http://schemas.openxmlformats.org/markup-compatibility/2006" xmlns:mv="urn:schemas-microsoft-com:mac:vml" xmlns:o="urn:schemas-microsoft-com:office:office" xmlns:r="http://schemas.openxmlformats.org/officeDocument/2006/relationships" xmlns:m="http://schemas.openxmlformats.org/officeDocument/2006/math" xmlns:v="urn:schemas-microsoft-com:vml" xmlns:wp14="http://schemas.microsoft.com/office/word/2010/wordprocessingDrawing" xmlns:wp="http://schemas.openxmlformats.org/drawingml/2006/wordprocessingDrawing" xmlns:w10="urn:schemas-microsoft-com:office:word" xmlns:w="http://schemas.openxmlformats.org/wordprocessingml/2006/main" xmlns:w14="http://schemas.microsoft.com/office/word/2010/wordml" xmlns:w15="http://schemas.microsoft.com/office/word/2012/wordml" xmlns:wpg="http://schemas.microsoft.com/office/word/2010/wordprocessingGroup" xmlns:wpi="http://schemas.microsoft.com/office/word/2010/wordprocessingInk" xmlns:wne="http://schemas.microsoft.com/office/word/2006/wordml" xmlns:wps="http://schemas.microsoft.com/office/word/2010/wordprocessingShape" mc:Ignorable="w14 w15 wp14">
+<w:document xmlns:wpc="http://schemas.microsoft.com/office/word/2010/wordprocessingCanvas" xmlns:cx="http://schemas.microsoft.com/office/drawing/2014/chartex" xmlns:cx1="http://schemas.microsoft.com/office/drawing/2015/9/8/chartex" xmlns:mc="http://schemas.openxmlformats.org/markup-compatibility/2006" xmlns:o="urn:schemas-microsoft-com:office:office" xmlns:r="http://schemas.openxmlformats.org/officeDocument/2006/relationships" xmlns:m="http://schemas.openxmlformats.org/officeDocument/2006/math" xmlns:v="urn:schemas-microsoft-com:vml" xmlns:wp14="http://schemas.microsoft.com/office/word/2010/wordprocessingDrawing" xmlns:wp="http://schemas.openxmlformats.org/drawingml/2006/wordprocessingDrawing" xmlns:w10="urn:schemas-microsoft-com:office:word" xmlns:w="http://schemas.openxmlformats.org/wordprocessingml/2006/main" xmlns:w14="http://schemas.microsoft.com/office/word/2010/wordml" xmlns:w15="http://schemas.microsoft.com/office/word/2012/wordml" xmlns:w16se="http://schemas.microsoft.com/office/word/2015/wordml/symex" xmlns:wpg="http://schemas.microsoft.com/office/word/2010/wordprocessingGroup" xmlns:wpi="http://schemas.microsoft.com/office/word/2010/wordprocessingInk" xmlns:wne="http://schemas.microsoft.com/office/word/2006/wordml" xmlns:wps="http://schemas.microsoft.com/office/word/2010/wordprocessingShape" mc:Ignorable="w14 w15 w16se wp14">
   <w:body>
     <w:p>
       <w:pPr>
@@ -146,6 +146,14 @@
           </w:tcPr>
           <w:p>
             <w:pPr>
+              <w:pStyle w:val="Rubric"/>
+            </w:pPr>
+            <w:r>
+              <w:t>1 (Alleluia)</w:t>
+            </w:r>
+          </w:p>
+          <w:p>
+            <w:pPr>
               <w:pStyle w:val="EngIndEnd"/>
             </w:pPr>
           </w:p>
@@ -243,6 +251,7 @@
             <w:pPr>
               <w:pStyle w:val="EnglishHangNoCoptic"/>
             </w:pPr>
+            <w:bookmarkStart w:id="0" w:name="_GoBack" w:colFirst="1" w:colLast="1"/>
             <w:r>
               <w:t>O sing to the Lord a new song;</w:t>
             </w:r>
@@ -266,6 +275,44 @@
           <w:tcPr>
             <w:tcW w:w="613" w:type="pct"/>
           </w:tcPr>
+          <w:p>
+            <w:pPr>
+              <w:pStyle w:val="EnglishHangNoCoptic"/>
+            </w:pPr>
+            <w:r>
+              <w:t>S</w:t>
+            </w:r>
+            <w:r>
+              <w:t xml:space="preserve">ing </w:t>
+            </w:r>
+            <w:r>
+              <w:t xml:space="preserve">a new song </w:t>
+            </w:r>
+            <w:r>
+              <w:t>to the Lord</w:t>
+            </w:r>
+            <w:r>
+              <w:t>,</w:t>
+            </w:r>
+          </w:p>
+          <w:p>
+            <w:pPr>
+              <w:pStyle w:val="EnglishHangEndNoCoptic"/>
+            </w:pPr>
+            <w:r>
+              <w:tab/>
+              <w:t>His praise in the Church</w:t>
+            </w:r>
+            <w:r>
+              <w:rPr>
+                <w:rStyle w:val="FootnoteReference"/>
+              </w:rPr>
+              <w:footnoteReference w:id="1"/>
+            </w:r>
+            <w:r>
+              <w:t xml:space="preserve"> of the saints.</w:t>
+            </w:r>
+          </w:p>
           <w:p>
             <w:pPr>
               <w:pStyle w:val="EngIndEnd"/>
@@ -425,6 +472,7 @@
           </w:p>
         </w:tc>
       </w:tr>
+      <w:bookmarkEnd w:id="0"/>
       <w:tr>
         <w:tc>
           <w:tcPr>
@@ -457,6 +505,29 @@
           <w:tcPr>
             <w:tcW w:w="613" w:type="pct"/>
           </w:tcPr>
+          <w:p>
+            <w:pPr>
+              <w:pStyle w:val="EnglishHangNoCoptic"/>
+            </w:pPr>
+            <w:r>
+              <w:t xml:space="preserve">2 Let Israel </w:t>
+            </w:r>
+            <w:r>
+              <w:t>be glad</w:t>
+            </w:r>
+            <w:r>
+              <w:t xml:space="preserve"> in Him Who made him,</w:t>
+            </w:r>
+          </w:p>
+          <w:p>
+            <w:pPr>
+              <w:pStyle w:val="EnglishHangEndNoCoptic"/>
+            </w:pPr>
+            <w:r>
+              <w:tab/>
+              <w:t>and let the children of Zion rejoice in their King.</w:t>
+            </w:r>
+          </w:p>
           <w:p>
             <w:pPr>
               <w:pStyle w:val="EngIndEnd"/>
@@ -635,6 +706,44 @@
           </w:tcPr>
           <w:p>
             <w:pPr>
+              <w:pStyle w:val="EnglishHangNoCoptic"/>
+            </w:pPr>
+            <w:r>
+              <w:t>3 Let them praise His Name with a dance</w:t>
+            </w:r>
+            <w:r>
+              <w:rPr>
+                <w:rStyle w:val="FootnoteReference"/>
+              </w:rPr>
+              <w:footnoteReference w:id="2"/>
+            </w:r>
+            <w:r>
+              <w:t>,</w:t>
+            </w:r>
+          </w:p>
+          <w:p>
+            <w:pPr>
+              <w:pStyle w:val="EnglishHangEndNoCoptic"/>
+            </w:pPr>
+            <w:r>
+              <w:tab/>
+              <w:t>and</w:t>
+            </w:r>
+            <w:r>
+              <w:t xml:space="preserve"> let them</w:t>
+            </w:r>
+            <w:r>
+              <w:t xml:space="preserve"> sing praises to Him with </w:t>
+            </w:r>
+            <w:r>
+              <w:t>timbrel</w:t>
+            </w:r>
+            <w:r>
+              <w:t xml:space="preserve"> and harp,</w:t>
+            </w:r>
+          </w:p>
+          <w:p>
+            <w:pPr>
               <w:pStyle w:val="EngIndEnd"/>
             </w:pPr>
           </w:p>
@@ -656,14 +765,14 @@
               </w:rPr>
               <w:t xml:space="preserve">Let them praise His Name in the </w:t>
             </w:r>
-            <w:commentRangeStart w:id="0"/>
+            <w:commentRangeStart w:id="1"/>
             <w:r>
               <w:rPr>
                 <w:rFonts w:eastAsiaTheme="minorHAnsi"/>
               </w:rPr>
               <w:t>chorus</w:t>
             </w:r>
-            <w:commentRangeEnd w:id="0"/>
+            <w:commentRangeEnd w:id="1"/>
             <w:r>
               <w:rPr>
                 <w:rStyle w:val="CommentReference"/>
@@ -671,7 +780,7 @@
                 <w:color w:val="auto"/>
                 <w:lang w:val="en-CA"/>
               </w:rPr>
-              <w:commentReference w:id="0"/>
+              <w:commentReference w:id="1"/>
             </w:r>
             <w:r>
               <w:rPr>
@@ -828,6 +937,39 @@
           </w:tcPr>
           <w:p>
             <w:pPr>
+              <w:pStyle w:val="EnglishHangNoCoptic"/>
+            </w:pPr>
+            <w:r>
+              <w:lastRenderedPageBreak/>
+              <w:t>4 f</w:t>
+            </w:r>
+            <w:r>
+              <w:t>or the Lord takes pleasure in His people,</w:t>
+            </w:r>
+          </w:p>
+          <w:p>
+            <w:pPr>
+              <w:pStyle w:val="EnglishHangEndNoCoptic"/>
+            </w:pPr>
+            <w:r>
+              <w:tab/>
+              <w:t xml:space="preserve">and </w:t>
+            </w:r>
+            <w:r>
+              <w:t xml:space="preserve">He </w:t>
+            </w:r>
+            <w:r>
+              <w:t xml:space="preserve">will exalt the </w:t>
+            </w:r>
+            <w:r>
+              <w:t>meek</w:t>
+            </w:r>
+            <w:r>
+              <w:t xml:space="preserve"> with salvation.</w:t>
+            </w:r>
+          </w:p>
+          <w:p>
+            <w:pPr>
               <w:pStyle w:val="EngIndEnd"/>
             </w:pPr>
           </w:p>
@@ -847,6 +989,7 @@
               <w:rPr>
                 <w:rFonts w:eastAsiaTheme="minorHAnsi"/>
               </w:rPr>
+              <w:lastRenderedPageBreak/>
               <w:t xml:space="preserve">For the Lord takes pleasure in His people: Alleluia. </w:t>
             </w:r>
           </w:p>
@@ -889,11 +1032,8 @@
               <w:pStyle w:val="EngIndEnd"/>
             </w:pPr>
             <w:r>
-              <w:t xml:space="preserve">and he exalts the meek with </w:t>
-            </w:r>
-            <w:r>
               <w:lastRenderedPageBreak/>
-              <w:t>deliverance.</w:t>
+              <w:t>and he exalts the meek with deliverance.</w:t>
             </w:r>
           </w:p>
         </w:tc>
@@ -907,7 +1047,11 @@
             </w:pPr>
             <w:r>
               <w:lastRenderedPageBreak/>
-              <w:t>For the Lord takes pleasure in his people; and will exalt the meek with salvation.</w:t>
+              <w:t xml:space="preserve">For the Lord takes pleasure in his people; and will exalt the meek with </w:t>
+            </w:r>
+            <w:r>
+              <w:lastRenderedPageBreak/>
+              <w:t>salvation.</w:t>
             </w:r>
           </w:p>
         </w:tc>
@@ -935,6 +1079,7 @@
                 <w:szCs w:val="24"/>
                 <w:shd w:val="clear" w:color="auto" w:fill="FFFFFF"/>
               </w:rPr>
+              <w:lastRenderedPageBreak/>
               <w:t>For the Lord is pleased with His people,</w:t>
             </w:r>
           </w:p>
@@ -998,6 +1143,35 @@
           </w:tcPr>
           <w:p>
             <w:pPr>
+              <w:pStyle w:val="EnglishHangNoCoptic"/>
+            </w:pPr>
+            <w:r>
+              <w:t xml:space="preserve">5 The saints will </w:t>
+            </w:r>
+            <w:r>
+              <w:t>boast</w:t>
+            </w:r>
+            <w:r>
+              <w:t xml:space="preserve"> in glory,</w:t>
+            </w:r>
+          </w:p>
+          <w:p>
+            <w:pPr>
+              <w:pStyle w:val="EnglishHangEndNoCoptic"/>
+            </w:pPr>
+            <w:r>
+              <w:tab/>
+              <w:t>And</w:t>
+            </w:r>
+            <w:r>
+              <w:t xml:space="preserve"> they</w:t>
+            </w:r>
+            <w:r>
+              <w:t xml:space="preserve"> will rejoice on their beds.</w:t>
+            </w:r>
+          </w:p>
+          <w:p>
+            <w:pPr>
               <w:pStyle w:val="EngIndEnd"/>
             </w:pPr>
           </w:p>
@@ -1025,14 +1199,14 @@
               </w:rPr>
               <w:t>boast</w:t>
             </w:r>
-            <w:commentRangeStart w:id="1"/>
+            <w:commentRangeStart w:id="2"/>
             <w:r>
               <w:rPr>
                 <w:rFonts w:eastAsiaTheme="minorHAnsi"/>
               </w:rPr>
               <w:t xml:space="preserve"> </w:t>
             </w:r>
-            <w:commentRangeEnd w:id="1"/>
+            <w:commentRangeEnd w:id="2"/>
             <w:r>
               <w:rPr>
                 <w:rStyle w:val="CommentReference"/>
@@ -1040,7 +1214,7 @@
                 <w:color w:val="auto"/>
                 <w:lang w:val="en-CA"/>
               </w:rPr>
-              <w:commentReference w:id="1"/>
+              <w:commentReference w:id="2"/>
             </w:r>
             <w:r>
               <w:rPr>
@@ -1053,20 +1227,20 @@
             <w:r>
               <w:t xml:space="preserve">Let them </w:t>
             </w:r>
-            <w:commentRangeStart w:id="2"/>
+            <w:commentRangeStart w:id="3"/>
             <w:r>
               <w:t>rejoice</w:t>
             </w:r>
             <w:r>
               <w:t xml:space="preserve"> </w:t>
             </w:r>
-            <w:commentRangeEnd w:id="2"/>
+            <w:commentRangeEnd w:id="3"/>
             <w:r>
               <w:rPr>
                 <w:rStyle w:val="CommentReference"/>
                 <w:lang w:val="en-CA"/>
               </w:rPr>
-              <w:commentReference w:id="2"/>
+              <w:commentReference w:id="3"/>
             </w:r>
             <w:r>
               <w:t>on</w:t>
@@ -1203,7 +1377,7 @@
               <w:rPr>
                 <w:rStyle w:val="FootnoteReference"/>
               </w:rPr>
-              <w:footnoteReference w:id="1"/>
+              <w:footnoteReference w:id="3"/>
             </w:r>
           </w:p>
           <w:p>
@@ -1218,6 +1392,44 @@
           </w:tcPr>
           <w:p>
             <w:pPr>
+              <w:pStyle w:val="EnglishHangNoCoptic"/>
+            </w:pPr>
+            <w:r>
+              <w:t xml:space="preserve">6 </w:t>
+            </w:r>
+            <w:r>
+              <w:t>The high praises</w:t>
+            </w:r>
+            <w:r>
+              <w:t xml:space="preserve"> of God </w:t>
+            </w:r>
+            <w:r>
+              <w:t xml:space="preserve">will </w:t>
+            </w:r>
+            <w:r>
+              <w:t>be in their mouths,</w:t>
+            </w:r>
+          </w:p>
+          <w:p>
+            <w:pPr>
+              <w:pStyle w:val="EnglishHangEndNoCoptic"/>
+            </w:pPr>
+            <w:r>
+              <w:tab/>
+              <w:t>and a</w:t>
+            </w:r>
+            <w:r>
+              <w:t xml:space="preserve"> two-edged sword in their hands,</w:t>
+            </w:r>
+            <w:r>
+              <w:rPr>
+                <w:rStyle w:val="FootnoteReference"/>
+              </w:rPr>
+              <w:footnoteReference w:id="4"/>
+            </w:r>
+          </w:p>
+          <w:p>
+            <w:pPr>
               <w:pStyle w:val="EngIndEnd"/>
             </w:pPr>
           </w:p>
@@ -1257,14 +1469,14 @@
               </w:rPr>
               <w:t xml:space="preserve"> in their </w:t>
             </w:r>
-            <w:commentRangeStart w:id="3"/>
+            <w:commentRangeStart w:id="4"/>
             <w:r>
               <w:rPr>
                 <w:rFonts w:eastAsiaTheme="minorHAnsi"/>
               </w:rPr>
               <w:t>mouth</w:t>
             </w:r>
-            <w:commentRangeEnd w:id="3"/>
+            <w:commentRangeEnd w:id="4"/>
             <w:r>
               <w:rPr>
                 <w:rStyle w:val="CommentReference"/>
@@ -1272,7 +1484,7 @@
                 <w:color w:val="auto"/>
                 <w:lang w:val="en-CA"/>
               </w:rPr>
-              <w:commentReference w:id="3"/>
+              <w:commentReference w:id="4"/>
             </w:r>
             <w:r>
               <w:rPr>
@@ -1432,6 +1644,44 @@
           </w:tcPr>
           <w:p>
             <w:pPr>
+              <w:pStyle w:val="EnglishHangNoCoptic"/>
+            </w:pPr>
+            <w:r>
+              <w:t xml:space="preserve">7 to </w:t>
+            </w:r>
+            <w:r>
+              <w:t>execute</w:t>
+            </w:r>
+            <w:r>
+              <w:t xml:space="preserve"> </w:t>
+            </w:r>
+            <w:r>
+              <w:t>vengeance</w:t>
+            </w:r>
+            <w:r>
+              <w:t xml:space="preserve"> </w:t>
+            </w:r>
+            <w:r>
+              <w:t>among</w:t>
+            </w:r>
+            <w:r>
+              <w:t xml:space="preserve"> the nations,</w:t>
+            </w:r>
+          </w:p>
+          <w:p>
+            <w:pPr>
+              <w:pStyle w:val="EnglishHangEndNoCoptic"/>
+            </w:pPr>
+            <w:r>
+              <w:tab/>
+              <w:t xml:space="preserve">and rebukes </w:t>
+            </w:r>
+            <w:r>
+              <w:t>among the peoples,</w:t>
+            </w:r>
+          </w:p>
+          <w:p>
+            <w:pPr>
               <w:pStyle w:val="EngIndEnd"/>
             </w:pPr>
           </w:p>
@@ -1476,14 +1726,14 @@
             <w:r>
               <w:t xml:space="preserve">And </w:t>
             </w:r>
-            <w:commentRangeStart w:id="4"/>
+            <w:commentRangeStart w:id="5"/>
             <w:r>
               <w:t>rebukes</w:t>
             </w:r>
             <w:r>
               <w:t xml:space="preserve"> </w:t>
             </w:r>
-            <w:commentRangeEnd w:id="4"/>
+            <w:commentRangeEnd w:id="5"/>
             <w:r>
               <w:rPr>
                 <w:rStyle w:val="CommentReference"/>
@@ -1491,7 +1741,7 @@
                 <w:color w:val="auto"/>
                 <w:lang w:val="en-CA"/>
               </w:rPr>
-              <w:commentReference w:id="4"/>
+              <w:commentReference w:id="5"/>
             </w:r>
             <w:r>
               <w:t>upon the people.</w:t>
@@ -1643,6 +1893,32 @@
           </w:tcPr>
           <w:p>
             <w:pPr>
+              <w:pStyle w:val="EnglishHangNoCoptic"/>
+            </w:pPr>
+            <w:r>
+              <w:t xml:space="preserve">8 to </w:t>
+            </w:r>
+            <w:r>
+              <w:t>shackle</w:t>
+            </w:r>
+            <w:r>
+              <w:t xml:space="preserve"> their kings with chains,</w:t>
+            </w:r>
+          </w:p>
+          <w:p>
+            <w:pPr>
+              <w:pStyle w:val="EnglishHangEndNoCoptic"/>
+            </w:pPr>
+            <w:r>
+              <w:tab/>
+              <w:t>and their nobles with iron</w:t>
+            </w:r>
+            <w:r>
+              <w:t xml:space="preserve"> handcuffs,</w:t>
+            </w:r>
+          </w:p>
+          <w:p>
+            <w:pPr>
               <w:pStyle w:val="EngIndEnd"/>
             </w:pPr>
           </w:p>
@@ -1810,7 +2086,7 @@
               <w:rPr>
                 <w:rStyle w:val="FootnoteReference"/>
               </w:rPr>
-              <w:footnoteReference w:id="2"/>
+              <w:footnoteReference w:id="5"/>
             </w:r>
           </w:p>
           <w:p>
@@ -1825,6 +2101,33 @@
           </w:tcPr>
           <w:p>
             <w:pPr>
+              <w:pStyle w:val="EnglishHangNoCoptic"/>
+            </w:pPr>
+            <w:r>
+              <w:lastRenderedPageBreak/>
+              <w:t xml:space="preserve">9 to </w:t>
+            </w:r>
+            <w:r>
+              <w:t>execute the written judgment among them:</w:t>
+            </w:r>
+          </w:p>
+          <w:p>
+            <w:pPr>
+              <w:pStyle w:val="EnglishHangEndNoCoptic"/>
+            </w:pPr>
+            <w:r>
+              <w:tab/>
+              <w:t>This glory is for all His saints.</w:t>
+            </w:r>
+            <w:r>
+              <w:rPr>
+                <w:rStyle w:val="FootnoteReference"/>
+              </w:rPr>
+              <w:footnoteReference w:id="6"/>
+            </w:r>
+          </w:p>
+          <w:p>
+            <w:pPr>
               <w:pStyle w:val="EngIndEnd"/>
             </w:pPr>
           </w:p>
@@ -1844,6 +2147,7 @@
               <w:rPr>
                 <w:rFonts w:eastAsiaTheme="minorHAnsi"/>
               </w:rPr>
+              <w:lastRenderedPageBreak/>
               <w:t xml:space="preserve">To execute </w:t>
             </w:r>
             <w:r>
@@ -1867,6 +2171,7 @@
               </w:rPr>
             </w:pPr>
             <w:r>
+              <w:lastRenderedPageBreak/>
               <w:t xml:space="preserve">This </w:t>
             </w:r>
             <w:r>
@@ -1897,8 +2202,6 @@
             <w:r>
               <w:t>To do among them the judgment written. This glory shall be to all His saints.</w:t>
             </w:r>
-            <w:bookmarkStart w:id="5" w:name="_GoBack"/>
-            <w:bookmarkEnd w:id="5"/>
           </w:p>
         </w:tc>
         <w:tc>
@@ -1910,7 +2213,11 @@
               <w:pStyle w:val="EngIndEnd"/>
             </w:pPr>
             <w:r>
-              <w:t>To execute among them a judgment inscribed.</w:t>
+              <w:t xml:space="preserve">To execute among them a </w:t>
+            </w:r>
+            <w:r>
+              <w:lastRenderedPageBreak/>
+              <w:t>judgment inscribed.</w:t>
             </w:r>
           </w:p>
           <w:p>
@@ -1931,7 +2238,12 @@
               <w:pStyle w:val="EngIndEnd"/>
             </w:pPr>
             <w:r>
-              <w:t>to execute on them the judgment written: this honour have all his saints.</w:t>
+              <w:lastRenderedPageBreak/>
+              <w:t xml:space="preserve">to execute on them the judgment written: this honour have all his </w:t>
+            </w:r>
+            <w:r>
+              <w:lastRenderedPageBreak/>
+              <w:t>saints.</w:t>
             </w:r>
           </w:p>
         </w:tc>
@@ -1959,6 +2271,7 @@
                 <w:szCs w:val="24"/>
                 <w:shd w:val="clear" w:color="auto" w:fill="FFFFFF"/>
               </w:rPr>
+              <w:lastRenderedPageBreak/>
               <w:t>To fulfill among them the written judgment:</w:t>
             </w:r>
           </w:p>
@@ -1982,7 +2295,18 @@
                 <w:szCs w:val="24"/>
                 <w:shd w:val="clear" w:color="auto" w:fill="FFFFFF"/>
               </w:rPr>
-              <w:t>This glory have all His holy ones.</w:t>
+              <w:t xml:space="preserve">This glory have all His holy </w:t>
+            </w:r>
+            <w:r>
+              <w:rPr>
+                <w:rFonts w:ascii="Tahoma" w:eastAsia="Times New Roman" w:hAnsi="Tahoma" w:cs="Tahoma"/>
+                <w:color w:val="2E1308"/>
+                <w:sz w:val="24"/>
+                <w:szCs w:val="24"/>
+                <w:shd w:val="clear" w:color="auto" w:fill="FFFFFF"/>
+              </w:rPr>
+              <w:lastRenderedPageBreak/>
+              <w:t>ones.</w:t>
             </w:r>
           </w:p>
         </w:tc>
@@ -2005,8 +2329,8 @@
 </file>
 
 <file path=word/comments.xml><?xml version="1.0" encoding="utf-8"?>
-<w:comments xmlns:wpc="http://schemas.microsoft.com/office/word/2010/wordprocessingCanvas" xmlns:mo="http://schemas.microsoft.com/office/mac/office/2008/main" xmlns:mc="http://schemas.openxmlformats.org/markup-compatibility/2006" xmlns:mv="urn:schemas-microsoft-com:mac:vml" xmlns:o="urn:schemas-microsoft-com:office:office" xmlns:r="http://schemas.openxmlformats.org/officeDocument/2006/relationships" xmlns:m="http://schemas.openxmlformats.org/officeDocument/2006/math" xmlns:v="urn:schemas-microsoft-com:vml" xmlns:wp14="http://schemas.microsoft.com/office/word/2010/wordprocessingDrawing" xmlns:wp="http://schemas.openxmlformats.org/drawingml/2006/wordprocessingDrawing" xmlns:w10="urn:schemas-microsoft-com:office:word" xmlns:w="http://schemas.openxmlformats.org/wordprocessingml/2006/main" xmlns:w14="http://schemas.microsoft.com/office/word/2010/wordml" xmlns:w15="http://schemas.microsoft.com/office/word/2012/wordml" xmlns:wpg="http://schemas.microsoft.com/office/word/2010/wordprocessingGroup" xmlns:wpi="http://schemas.microsoft.com/office/word/2010/wordprocessingInk" xmlns:wne="http://schemas.microsoft.com/office/word/2006/wordml" xmlns:wps="http://schemas.microsoft.com/office/word/2010/wordprocessingShape" mc:Ignorable="w14 w15 wp14">
-  <w:comment w:id="0" w:author="Windows User" w:date="2015-10-30T08:56:00Z" w:initials="BS">
+<w:comments xmlns:wpc="http://schemas.microsoft.com/office/word/2010/wordprocessingCanvas" xmlns:cx="http://schemas.microsoft.com/office/drawing/2014/chartex" xmlns:cx1="http://schemas.microsoft.com/office/drawing/2015/9/8/chartex" xmlns:mc="http://schemas.openxmlformats.org/markup-compatibility/2006" xmlns:o="urn:schemas-microsoft-com:office:office" xmlns:r="http://schemas.openxmlformats.org/officeDocument/2006/relationships" xmlns:m="http://schemas.openxmlformats.org/officeDocument/2006/math" xmlns:v="urn:schemas-microsoft-com:vml" xmlns:wp14="http://schemas.microsoft.com/office/word/2010/wordprocessingDrawing" xmlns:wp="http://schemas.openxmlformats.org/drawingml/2006/wordprocessingDrawing" xmlns:w10="urn:schemas-microsoft-com:office:word" xmlns:w="http://schemas.openxmlformats.org/wordprocessingml/2006/main" xmlns:w14="http://schemas.microsoft.com/office/word/2010/wordml" xmlns:w15="http://schemas.microsoft.com/office/word/2012/wordml" xmlns:w16se="http://schemas.microsoft.com/office/word/2015/wordml/symex" xmlns:wpg="http://schemas.microsoft.com/office/word/2010/wordprocessingGroup" xmlns:wpi="http://schemas.microsoft.com/office/word/2010/wordprocessingInk" xmlns:wne="http://schemas.microsoft.com/office/word/2006/wordml" xmlns:wps="http://schemas.microsoft.com/office/word/2010/wordprocessingShape" mc:Ignorable="w14 w15 w16se wp14">
+  <w:comment w:id="1" w:author="Windows User" w:date="2015-10-30T08:56:00Z" w:initials="BS">
     <w:p>
       <w:pPr>
         <w:pStyle w:val="CommentText"/>
@@ -2022,7 +2346,7 @@
       </w:r>
     </w:p>
   </w:comment>
-  <w:comment w:id="1" w:author="Windows User" w:date="2015-10-30T08:56:00Z" w:initials="BS">
+  <w:comment w:id="2" w:author="Windows User" w:date="2015-10-30T08:56:00Z" w:initials="BS">
     <w:p>
       <w:pPr>
         <w:pStyle w:val="CommentText"/>
@@ -2038,7 +2362,7 @@
       </w:r>
     </w:p>
   </w:comment>
-  <w:comment w:id="2" w:author="Windows User" w:date="2015-10-30T08:56:00Z" w:initials="BS">
+  <w:comment w:id="3" w:author="Windows User" w:date="2015-10-30T08:56:00Z" w:initials="BS">
     <w:p>
       <w:pPr>
         <w:pStyle w:val="CommentText"/>
@@ -2050,19 +2374,11 @@
         <w:annotationRef/>
       </w:r>
       <w:r>
-        <w:t xml:space="preserve">NETS has </w:t>
-      </w:r>
-      <w:proofErr w:type="gramStart"/>
-      <w:r>
-        <w:t>rejoice</w:t>
-      </w:r>
-      <w:proofErr w:type="gramEnd"/>
-      <w:r>
-        <w:t>. Coptis looks to me like glorify... Sing aloud? Rejoice?</w:t>
+        <w:t>NETS has rejoice. Coptis looks to me like glorify... Sing aloud? Rejoice?</w:t>
       </w:r>
     </w:p>
   </w:comment>
-  <w:comment w:id="3" w:author="Windows User" w:date="2015-10-30T08:56:00Z" w:initials="BS">
+  <w:comment w:id="4" w:author="Windows User" w:date="2015-10-30T08:56:00Z" w:initials="BS">
     <w:p>
       <w:pPr>
         <w:pStyle w:val="CommentText"/>
@@ -2078,7 +2394,7 @@
       </w:r>
     </w:p>
   </w:comment>
-  <w:comment w:id="4" w:author="Windows User" w:date="2015-10-30T08:56:00Z" w:initials="BS">
+  <w:comment w:id="5" w:author="Windows User" w:date="2015-10-30T08:56:00Z" w:initials="BS">
     <w:p>
       <w:pPr>
         <w:pStyle w:val="CommentText"/>
@@ -2098,7 +2414,7 @@
 </file>
 
 <file path=word/commentsExtended.xml><?xml version="1.0" encoding="utf-8"?>
-<w15:commentsEx xmlns:wpc="http://schemas.microsoft.com/office/word/2010/wordprocessingCanvas" xmlns:mo="http://schemas.microsoft.com/office/mac/office/2008/main" xmlns:mc="http://schemas.openxmlformats.org/markup-compatibility/2006" xmlns:mv="urn:schemas-microsoft-com:mac:vml" xmlns:o="urn:schemas-microsoft-com:office:office" xmlns:r="http://schemas.openxmlformats.org/officeDocument/2006/relationships" xmlns:m="http://schemas.openxmlformats.org/officeDocument/2006/math" xmlns:v="urn:schemas-microsoft-com:vml" xmlns:wp14="http://schemas.microsoft.com/office/word/2010/wordprocessingDrawing" xmlns:wp="http://schemas.openxmlformats.org/drawingml/2006/wordprocessingDrawing" xmlns:w10="urn:schemas-microsoft-com:office:word" xmlns:w="http://schemas.openxmlformats.org/wordprocessingml/2006/main" xmlns:w14="http://schemas.microsoft.com/office/word/2010/wordml" xmlns:w15="http://schemas.microsoft.com/office/word/2012/wordml" xmlns:wpg="http://schemas.microsoft.com/office/word/2010/wordprocessingGroup" xmlns:wpi="http://schemas.microsoft.com/office/word/2010/wordprocessingInk" xmlns:wne="http://schemas.microsoft.com/office/word/2006/wordml" xmlns:wps="http://schemas.microsoft.com/office/word/2010/wordprocessingShape" mc:Ignorable="w14 w15 wp14">
+<w15:commentsEx xmlns:wpc="http://schemas.microsoft.com/office/word/2010/wordprocessingCanvas" xmlns:cx="http://schemas.microsoft.com/office/drawing/2014/chartex" xmlns:cx1="http://schemas.microsoft.com/office/drawing/2015/9/8/chartex" xmlns:mc="http://schemas.openxmlformats.org/markup-compatibility/2006" xmlns:o="urn:schemas-microsoft-com:office:office" xmlns:r="http://schemas.openxmlformats.org/officeDocument/2006/relationships" xmlns:m="http://schemas.openxmlformats.org/officeDocument/2006/math" xmlns:v="urn:schemas-microsoft-com:vml" xmlns:wp14="http://schemas.microsoft.com/office/word/2010/wordprocessingDrawing" xmlns:wp="http://schemas.openxmlformats.org/drawingml/2006/wordprocessingDrawing" xmlns:w10="urn:schemas-microsoft-com:office:word" xmlns:w="http://schemas.openxmlformats.org/wordprocessingml/2006/main" xmlns:w14="http://schemas.microsoft.com/office/word/2010/wordml" xmlns:w15="http://schemas.microsoft.com/office/word/2012/wordml" xmlns:w16se="http://schemas.microsoft.com/office/word/2015/wordml/symex" xmlns:wpg="http://schemas.microsoft.com/office/word/2010/wordprocessingGroup" xmlns:wpi="http://schemas.microsoft.com/office/word/2010/wordprocessingInk" xmlns:wne="http://schemas.microsoft.com/office/word/2006/wordml" xmlns:wps="http://schemas.microsoft.com/office/word/2010/wordprocessingShape" mc:Ignorable="w14 w15 w16se wp14">
   <w15:commentEx w15:paraId="2ACE88EE" w15:done="0"/>
   <w15:commentEx w15:paraId="719C2655" w15:done="0"/>
   <w15:commentEx w15:paraId="0E7770B6" w15:done="0"/>
@@ -2108,7 +2424,7 @@
 </file>
 
 <file path=word/endnotes.xml><?xml version="1.0" encoding="utf-8"?>
-<w:endnotes xmlns:wpc="http://schemas.microsoft.com/office/word/2010/wordprocessingCanvas" xmlns:mo="http://schemas.microsoft.com/office/mac/office/2008/main" xmlns:mc="http://schemas.openxmlformats.org/markup-compatibility/2006" xmlns:mv="urn:schemas-microsoft-com:mac:vml" xmlns:o="urn:schemas-microsoft-com:office:office" xmlns:r="http://schemas.openxmlformats.org/officeDocument/2006/relationships" xmlns:m="http://schemas.openxmlformats.org/officeDocument/2006/math" xmlns:v="urn:schemas-microsoft-com:vml" xmlns:wp14="http://schemas.microsoft.com/office/word/2010/wordprocessingDrawing" xmlns:wp="http://schemas.openxmlformats.org/drawingml/2006/wordprocessingDrawing" xmlns:w10="urn:schemas-microsoft-com:office:word" xmlns:w="http://schemas.openxmlformats.org/wordprocessingml/2006/main" xmlns:w14="http://schemas.microsoft.com/office/word/2010/wordml" xmlns:w15="http://schemas.microsoft.com/office/word/2012/wordml" xmlns:wpg="http://schemas.microsoft.com/office/word/2010/wordprocessingGroup" xmlns:wpi="http://schemas.microsoft.com/office/word/2010/wordprocessingInk" xmlns:wne="http://schemas.microsoft.com/office/word/2006/wordml" xmlns:wps="http://schemas.microsoft.com/office/word/2010/wordprocessingShape" mc:Ignorable="w14 w15 wp14">
+<w:endnotes xmlns:wpc="http://schemas.microsoft.com/office/word/2010/wordprocessingCanvas" xmlns:cx="http://schemas.microsoft.com/office/drawing/2014/chartex" xmlns:cx1="http://schemas.microsoft.com/office/drawing/2015/9/8/chartex" xmlns:mc="http://schemas.openxmlformats.org/markup-compatibility/2006" xmlns:o="urn:schemas-microsoft-com:office:office" xmlns:r="http://schemas.openxmlformats.org/officeDocument/2006/relationships" xmlns:m="http://schemas.openxmlformats.org/officeDocument/2006/math" xmlns:v="urn:schemas-microsoft-com:vml" xmlns:wp14="http://schemas.microsoft.com/office/word/2010/wordprocessingDrawing" xmlns:wp="http://schemas.openxmlformats.org/drawingml/2006/wordprocessingDrawing" xmlns:w10="urn:schemas-microsoft-com:office:word" xmlns:w="http://schemas.openxmlformats.org/wordprocessingml/2006/main" xmlns:w14="http://schemas.microsoft.com/office/word/2010/wordml" xmlns:w15="http://schemas.microsoft.com/office/word/2012/wordml" xmlns:w16se="http://schemas.microsoft.com/office/word/2015/wordml/symex" xmlns:wpg="http://schemas.microsoft.com/office/word/2010/wordprocessingGroup" xmlns:wpi="http://schemas.microsoft.com/office/word/2010/wordprocessingInk" xmlns:wne="http://schemas.microsoft.com/office/word/2006/wordml" xmlns:wps="http://schemas.microsoft.com/office/word/2010/wordprocessingShape" mc:Ignorable="w14 w15 w16se wp14">
   <w:endnote w:type="separator" w:id="-1">
     <w:p>
       <w:pPr>
@@ -2133,7 +2449,7 @@
 </file>
 
 <file path=word/footnotes.xml><?xml version="1.0" encoding="utf-8"?>
-<w:footnotes xmlns:wpc="http://schemas.microsoft.com/office/word/2010/wordprocessingCanvas" xmlns:mo="http://schemas.microsoft.com/office/mac/office/2008/main" xmlns:mc="http://schemas.openxmlformats.org/markup-compatibility/2006" xmlns:mv="urn:schemas-microsoft-com:mac:vml" xmlns:o="urn:schemas-microsoft-com:office:office" xmlns:r="http://schemas.openxmlformats.org/officeDocument/2006/relationships" xmlns:m="http://schemas.openxmlformats.org/officeDocument/2006/math" xmlns:v="urn:schemas-microsoft-com:vml" xmlns:wp14="http://schemas.microsoft.com/office/word/2010/wordprocessingDrawing" xmlns:wp="http://schemas.openxmlformats.org/drawingml/2006/wordprocessingDrawing" xmlns:w10="urn:schemas-microsoft-com:office:word" xmlns:w="http://schemas.openxmlformats.org/wordprocessingml/2006/main" xmlns:w14="http://schemas.microsoft.com/office/word/2010/wordml" xmlns:w15="http://schemas.microsoft.com/office/word/2012/wordml" xmlns:wpg="http://schemas.microsoft.com/office/word/2010/wordprocessingGroup" xmlns:wpi="http://schemas.microsoft.com/office/word/2010/wordprocessingInk" xmlns:wne="http://schemas.microsoft.com/office/word/2006/wordml" xmlns:wps="http://schemas.microsoft.com/office/word/2010/wordprocessingShape" mc:Ignorable="w14 w15 wp14">
+<w:footnotes xmlns:wpc="http://schemas.microsoft.com/office/word/2010/wordprocessingCanvas" xmlns:cx="http://schemas.microsoft.com/office/drawing/2014/chartex" xmlns:cx1="http://schemas.microsoft.com/office/drawing/2015/9/8/chartex" xmlns:mc="http://schemas.openxmlformats.org/markup-compatibility/2006" xmlns:o="urn:schemas-microsoft-com:office:office" xmlns:r="http://schemas.openxmlformats.org/officeDocument/2006/relationships" xmlns:m="http://schemas.openxmlformats.org/officeDocument/2006/math" xmlns:v="urn:schemas-microsoft-com:vml" xmlns:wp14="http://schemas.microsoft.com/office/word/2010/wordprocessingDrawing" xmlns:wp="http://schemas.openxmlformats.org/drawingml/2006/wordprocessingDrawing" xmlns:w10="urn:schemas-microsoft-com:office:word" xmlns:w="http://schemas.openxmlformats.org/wordprocessingml/2006/main" xmlns:w14="http://schemas.microsoft.com/office/word/2010/wordml" xmlns:w15="http://schemas.microsoft.com/office/word/2012/wordml" xmlns:w16se="http://schemas.microsoft.com/office/word/2015/wordml/symex" xmlns:wpg="http://schemas.microsoft.com/office/word/2010/wordprocessingGroup" xmlns:wpi="http://schemas.microsoft.com/office/word/2010/wordprocessingInk" xmlns:wne="http://schemas.microsoft.com/office/word/2006/wordml" xmlns:wps="http://schemas.microsoft.com/office/word/2010/wordprocessingShape" mc:Ignorable="w14 w15 w16se wp14">
   <w:footnote w:type="separator" w:id="-1">
     <w:p>
       <w:pPr>
@@ -2166,11 +2482,75 @@
         <w:footnoteRef/>
       </w:r>
       <w:r>
+        <w:t xml:space="preserve"> [JS] “assembly”</w:t>
+      </w:r>
+    </w:p>
+  </w:footnote>
+  <w:footnote w:id="2">
+    <w:p>
+      <w:pPr>
+        <w:pStyle w:val="footnote"/>
+      </w:pPr>
+      <w:r>
+        <w:rPr>
+          <w:rStyle w:val="FootnoteReference"/>
+        </w:rPr>
+        <w:footnoteRef/>
+      </w:r>
+      <w:r>
+        <w:t xml:space="preserve"> [JS] Coptic has “in the chorus”</w:t>
+      </w:r>
+    </w:p>
+  </w:footnote>
+  <w:footnote w:id="3">
+    <w:p>
+      <w:pPr>
+        <w:pStyle w:val="footnote"/>
+      </w:pPr>
+      <w:r>
+        <w:rPr>
+          <w:rStyle w:val="FootnoteReference"/>
+        </w:rPr>
+        <w:footnoteRef/>
+      </w:r>
+      <w:r>
         <w:t xml:space="preserve"> two-edged sword: praise which conquers Amalek (St. Chrysostom).</w:t>
       </w:r>
     </w:p>
   </w:footnote>
-  <w:footnote w:id="2">
+  <w:footnote w:id="4">
+    <w:p>
+      <w:pPr>
+        <w:pStyle w:val="footnote"/>
+      </w:pPr>
+      <w:r>
+        <w:rPr>
+          <w:rStyle w:val="FootnoteReference"/>
+        </w:rPr>
+        <w:footnoteRef/>
+      </w:r>
+      <w:r>
+        <w:t xml:space="preserve"> two-edged sword: praise which conquers Amalek (St. Chrysostom).</w:t>
+      </w:r>
+    </w:p>
+  </w:footnote>
+  <w:footnote w:id="5">
+    <w:p>
+      <w:pPr>
+        <w:pStyle w:val="footnote"/>
+      </w:pPr>
+      <w:r>
+        <w:rPr>
+          <w:rStyle w:val="FootnoteReference"/>
+        </w:rPr>
+        <w:footnoteRef/>
+      </w:r>
+      <w:r>
+        <w:t xml:space="preserve"> ‘Holiness of life is the mother of glory’ (St Theodoret).</w:t>
+      </w:r>
+    </w:p>
+  </w:footnote>
+  <w:footnote w:id="6">
     <w:p>
       <w:pPr>
         <w:pStyle w:val="footnote"/>
@@ -2190,7 +2570,7 @@
 </file>
 
 <file path=word/styles.xml><?xml version="1.0" encoding="utf-8"?>
-<w:styles xmlns:mc="http://schemas.openxmlformats.org/markup-compatibility/2006" xmlns:r="http://schemas.openxmlformats.org/officeDocument/2006/relationships" xmlns:w="http://schemas.openxmlformats.org/wordprocessingml/2006/main" xmlns:w14="http://schemas.microsoft.com/office/word/2010/wordml" xmlns:w15="http://schemas.microsoft.com/office/word/2012/wordml" mc:Ignorable="w14 w15">
+<w:styles xmlns:mc="http://schemas.openxmlformats.org/markup-compatibility/2006" xmlns:r="http://schemas.openxmlformats.org/officeDocument/2006/relationships" xmlns:w="http://schemas.openxmlformats.org/wordprocessingml/2006/main" xmlns:w14="http://schemas.microsoft.com/office/word/2010/wordml" xmlns:w15="http://schemas.microsoft.com/office/word/2012/wordml" xmlns:w16se="http://schemas.microsoft.com/office/word/2015/wordml/symex" mc:Ignorable="w14 w15 w16se">
   <w:docDefaults>
     <w:rPrDefault>
       <w:rPr>
@@ -2206,7 +2586,7 @@
       </w:pPr>
     </w:pPrDefault>
   </w:docDefaults>
-  <w:latentStyles w:defLockedState="0" w:defUIPriority="99" w:defSemiHidden="0" w:defUnhideWhenUsed="0" w:defQFormat="0" w:count="380">
+  <w:latentStyles w:defLockedState="0" w:defUIPriority="99" w:defSemiHidden="0" w:defUnhideWhenUsed="0" w:defQFormat="0" w:count="371">
     <w:lsdException w:name="Normal" w:uiPriority="0" w:qFormat="1"/>
     <w:lsdException w:name="heading 1" w:uiPriority="9" w:qFormat="1"/>
     <w:lsdException w:name="heading 2" w:semiHidden="1" w:uiPriority="9" w:unhideWhenUsed="1" w:qFormat="1"/>
@@ -2363,15 +2743,6 @@
     <w:lsdException w:name="Balloon Text" w:semiHidden="1" w:unhideWhenUsed="1"/>
     <w:lsdException w:name="Table Grid" w:uiPriority="59"/>
     <w:lsdException w:name="Table Theme" w:semiHidden="1" w:unhideWhenUsed="1"/>
-    <w:lsdException w:name="Note Level 1" w:semiHidden="1" w:unhideWhenUsed="1"/>
-    <w:lsdException w:name="Note Level 2" w:semiHidden="1" w:unhideWhenUsed="1"/>
-    <w:lsdException w:name="Note Level 3" w:semiHidden="1" w:unhideWhenUsed="1"/>
-    <w:lsdException w:name="Note Level 4" w:semiHidden="1" w:unhideWhenUsed="1"/>
-    <w:lsdException w:name="Note Level 5" w:semiHidden="1" w:unhideWhenUsed="1"/>
-    <w:lsdException w:name="Note Level 6" w:semiHidden="1" w:unhideWhenUsed="1"/>
-    <w:lsdException w:name="Note Level 7" w:semiHidden="1" w:unhideWhenUsed="1"/>
-    <w:lsdException w:name="Note Level 8" w:semiHidden="1" w:unhideWhenUsed="1"/>
-    <w:lsdException w:name="Note Level 9" w:semiHidden="1" w:unhideWhenUsed="1"/>
     <w:lsdException w:name="Placeholder Text" w:semiHidden="1"/>
     <w:lsdException w:name="No Spacing" w:uiPriority="1" w:qFormat="1"/>
     <w:lsdException w:name="Light Shading" w:uiPriority="60"/>
@@ -2709,7 +3080,6 @@
       <w:spacing w:after="0" w:line="240" w:lineRule="auto"/>
     </w:pPr>
     <w:tblPr>
-      <w:tblInd w:w="0" w:type="dxa"/>
       <w:tblBorders>
         <w:top w:val="single" w:sz="4" w:space="0" w:color="auto"/>
         <w:left w:val="single" w:sz="4" w:space="0" w:color="auto"/>
@@ -2718,12 +3088,6 @@
         <w:insideH w:val="single" w:sz="4" w:space="0" w:color="auto"/>
         <w:insideV w:val="single" w:sz="4" w:space="0" w:color="auto"/>
       </w:tblBorders>
-      <w:tblCellMar>
-        <w:top w:w="0" w:type="dxa"/>
-        <w:left w:w="108" w:type="dxa"/>
-        <w:bottom w:w="0" w:type="dxa"/>
-        <w:right w:w="108" w:type="dxa"/>
-      </w:tblCellMar>
     </w:tblPr>
   </w:style>
   <w:style w:type="paragraph" w:customStyle="1" w:styleId="Coptic">
@@ -3570,7 +3934,7 @@
 </file>
 
 <file path=customXml/itemProps1.xml><?xml version="1.0" encoding="utf-8"?>
-<ds:datastoreItem xmlns:ds="http://schemas.openxmlformats.org/officeDocument/2006/customXml" ds:itemID="{E9960F22-7C88-0646-B6BA-FDAAFC227CFB}">
+<ds:datastoreItem xmlns:ds="http://schemas.openxmlformats.org/officeDocument/2006/customXml" ds:itemID="{0C42D917-BE24-4F9D-92C1-348397AC342F}">
   <ds:schemaRefs>
     <ds:schemaRef ds:uri="http://schemas.openxmlformats.org/officeDocument/2006/bibliography"/>
   </ds:schemaRefs>
